--- a/Appendix.docx
+++ b/Appendix.docx
@@ -389,27 +389,25 @@
               <w:rPr>
                 <w:rFonts w:asciiTheme="majorBidi" w:hAnsiTheme="majorBidi" w:cstheme="majorBidi"/>
               </w:rPr>
-              <w:t>(&lt;40°C</w:t>
-            </w:r>
-            <w:proofErr w:type="gramStart"/>
-            <w:r>
-              <w:rPr>
-                <w:rFonts w:asciiTheme="majorBidi" w:hAnsiTheme="majorBidi" w:cstheme="majorBidi"/>
-              </w:rPr>
-              <w:t>)</w:t>
-            </w:r>
-            <w:r>
-              <w:rPr>
-                <w:rFonts w:asciiTheme="majorBidi" w:hAnsiTheme="majorBidi" w:cstheme="majorBidi"/>
-              </w:rPr>
-              <w:t>,,</w:t>
-            </w:r>
-            <w:proofErr w:type="gramEnd"/>
-            <w:r>
-              <w:rPr>
-                <w:rFonts w:asciiTheme="majorBidi" w:hAnsiTheme="majorBidi" w:cstheme="majorBidi"/>
-              </w:rPr>
-              <w:t xml:space="preserve"> Medium</w:t>
+              <w:t>(&lt;40°C)</w:t>
+            </w:r>
+            <w:r>
+              <w:rPr>
+                <w:rFonts w:asciiTheme="majorBidi" w:hAnsiTheme="majorBidi" w:cstheme="majorBidi"/>
+              </w:rPr>
+              <w:t>,</w:t>
+            </w:r>
+            <w:r>
+              <w:rPr>
+                <w:rFonts w:asciiTheme="majorBidi" w:hAnsiTheme="majorBidi" w:cstheme="majorBidi"/>
+              </w:rPr>
+              <w:t xml:space="preserve"> </w:t>
+            </w:r>
+            <w:r>
+              <w:rPr>
+                <w:rFonts w:asciiTheme="majorBidi" w:hAnsiTheme="majorBidi" w:cstheme="majorBidi"/>
+              </w:rPr>
+              <w:t>Medium</w:t>
             </w:r>
             <w:r>
               <w:rPr>
@@ -2019,14 +2017,12 @@
               </w:rPr>
               <w:t xml:space="preserve">, Population Density, </w:t>
             </w:r>
-            <w:proofErr w:type="spellStart"/>
-            <w:r>
-              <w:rPr>
-                <w:rFonts w:asciiTheme="majorBidi" w:hAnsiTheme="majorBidi" w:cstheme="majorBidi"/>
-              </w:rPr>
-              <w:t>Intregration</w:t>
-            </w:r>
-            <w:proofErr w:type="spellEnd"/>
+            <w:r>
+              <w:rPr>
+                <w:rFonts w:asciiTheme="majorBidi" w:hAnsiTheme="majorBidi" w:cstheme="majorBidi"/>
+              </w:rPr>
+              <w:t>Integration</w:t>
+            </w:r>
             <w:r>
               <w:rPr>
                 <w:rFonts w:asciiTheme="majorBidi" w:hAnsiTheme="majorBidi" w:cstheme="majorBidi"/>
